--- a/2/деревня Недаль/именная база/Сушки/Сушко Марта Гаврилова.docx
+++ b/2/деревня Недаль/именная база/Сушки/Сушко Марта Гаврилова.docx
@@ -15,7 +15,21 @@
           <w:b/>
           <w:bCs/>
         </w:rPr>
-        <w:t>Сушко Марта Гаврилова</w:t>
+        <w:t xml:space="preserve">Сушко </w:t>
+      </w:r>
+      <w:r>
+        <w:rPr>
+          <w:b/>
+          <w:bCs/>
+        </w:rPr>
+        <w:t xml:space="preserve">(в замужестве Игнатович) </w:t>
+      </w:r>
+      <w:r>
+        <w:rPr>
+          <w:b/>
+          <w:bCs/>
+        </w:rPr>
+        <w:t>Марта Гаврилова</w:t>
       </w:r>
     </w:p>
     <w:p>
@@ -46,37 +60,218 @@
     <w:p>
       <w:pPr>
         <w:rPr>
+          <w:bCs/>
+          <w:noProof/>
+          <w:lang w:eastAsia="ru-RU"/>
+        </w:rPr>
+      </w:pPr>
+      <w:bookmarkStart w:id="0" w:name="_Hlk146562803"/>
+      <w:r>
+        <w:rPr>
+          <w:bCs/>
+        </w:rPr>
+        <w:t>5</w:t>
+      </w:r>
+      <w:r>
+        <w:rPr>
+          <w:bCs/>
+        </w:rPr>
+        <w:t>.</w:t>
+      </w:r>
+      <w:r>
+        <w:rPr>
+          <w:bCs/>
+        </w:rPr>
+        <w:t>10</w:t>
+      </w:r>
+      <w:r>
+        <w:rPr>
+          <w:bCs/>
+        </w:rPr>
+        <w:t>.18</w:t>
+      </w:r>
+      <w:r>
+        <w:rPr>
+          <w:bCs/>
+        </w:rPr>
+        <w:t>41</w:t>
+      </w:r>
+      <w:r>
+        <w:rPr>
+          <w:bCs/>
+        </w:rPr>
+        <w:t xml:space="preserve"> – </w:t>
+      </w:r>
+      <w:r>
+        <w:rPr>
+          <w:bCs/>
+        </w:rPr>
+        <w:t xml:space="preserve">венчание с </w:t>
+      </w:r>
+      <w:r>
+        <w:rPr>
+          <w:bCs/>
+        </w:rPr>
+        <w:t>Игнатовичем Степаном</w:t>
+      </w:r>
+      <w:r>
+        <w:rPr>
+          <w:bCs/>
+        </w:rPr>
+        <w:t xml:space="preserve"> с деревни Заречье, свидетели </w:t>
+      </w:r>
+      <w:r>
+        <w:rPr>
+          <w:bCs/>
+        </w:rPr>
+        <w:t>Игнатович Семен</w:t>
+      </w:r>
+      <w:r>
+        <w:rPr>
+          <w:bCs/>
+        </w:rPr>
+        <w:t xml:space="preserve"> с деревни Заречье и </w:t>
+      </w:r>
+      <w:proofErr w:type="spellStart"/>
+      <w:r>
+        <w:rPr>
+          <w:bCs/>
+        </w:rPr>
+        <w:t>Бавтрук</w:t>
+      </w:r>
+      <w:proofErr w:type="spellEnd"/>
+      <w:r>
+        <w:rPr>
+          <w:bCs/>
+        </w:rPr>
+        <w:t xml:space="preserve"> Степан с деревни </w:t>
+      </w:r>
+      <w:proofErr w:type="spellStart"/>
+      <w:r>
+        <w:rPr>
+          <w:bCs/>
+        </w:rPr>
+        <w:t>Нивки</w:t>
+      </w:r>
+      <w:proofErr w:type="spellEnd"/>
+      <w:r>
+        <w:rPr>
+          <w:bCs/>
+        </w:rPr>
+        <w:t xml:space="preserve"> </w:t>
+      </w:r>
+      <w:r>
+        <w:rPr>
+          <w:bCs/>
+        </w:rPr>
+        <w:t>(НИАБ 136-13-</w:t>
+      </w:r>
+      <w:r>
+        <w:rPr>
+          <w:bCs/>
+        </w:rPr>
+        <w:t>117</w:t>
+      </w:r>
+      <w:r>
+        <w:rPr>
+          <w:bCs/>
+        </w:rPr>
+        <w:t>, л.</w:t>
+      </w:r>
+      <w:r>
+        <w:rPr>
+          <w:bCs/>
+        </w:rPr>
+        <w:t>13</w:t>
+      </w:r>
+      <w:r>
+        <w:rPr>
+          <w:bCs/>
+        </w:rPr>
+        <w:t xml:space="preserve">, </w:t>
+      </w:r>
+      <w:r>
+        <w:rPr>
+          <w:bCs/>
+          <w:noProof/>
+          <w:lang w:eastAsia="ru-RU"/>
+        </w:rPr>
+        <w:t>№</w:t>
+      </w:r>
+      <w:r>
+        <w:rPr>
+          <w:bCs/>
+          <w:noProof/>
+          <w:lang w:eastAsia="ru-RU"/>
+        </w:rPr>
+        <w:t>7</w:t>
+      </w:r>
+      <w:r>
+        <w:rPr>
+          <w:bCs/>
+        </w:rPr>
+        <w:t>/18</w:t>
+      </w:r>
+      <w:r>
+        <w:rPr>
+          <w:bCs/>
+        </w:rPr>
+        <w:t>41</w:t>
+      </w:r>
+      <w:r>
+        <w:rPr>
+          <w:bCs/>
+          <w:noProof/>
+          <w:lang w:eastAsia="ru-RU"/>
+        </w:rPr>
+        <w:t>-</w:t>
+      </w:r>
+      <w:r>
+        <w:rPr>
+          <w:bCs/>
+          <w:noProof/>
+          <w:lang w:eastAsia="ru-RU"/>
+        </w:rPr>
+        <w:t>б</w:t>
+      </w:r>
+      <w:r>
+        <w:rPr>
+          <w:bCs/>
+          <w:noProof/>
+          <w:lang w:eastAsia="ru-RU"/>
+        </w:rPr>
+        <w:t xml:space="preserve"> (ориг)).</w:t>
+      </w:r>
+    </w:p>
+    <w:bookmarkEnd w:id="0"/>
+    <w:p/>
+    <w:p>
+      <w:pPr>
+        <w:rPr>
+          <w:b/>
+        </w:rPr>
+      </w:pPr>
+      <w:bookmarkStart w:id="1" w:name="_Hlk123653829"/>
+      <w:r>
+        <w:rPr>
+          <w:bCs/>
           <w:lang w:val="be-BY"/>
         </w:rPr>
-      </w:pPr>
-    </w:p>
-    <w:p>
-      <w:pPr>
+        <w:t xml:space="preserve">25.01.1834. </w:t>
+      </w:r>
+      <w:bookmarkStart w:id="2" w:name="_Hlk123589421"/>
+      <w:r>
         <w:rPr>
           <w:b/>
         </w:rPr>
-      </w:pPr>
-      <w:bookmarkStart w:id="0" w:name="_Hlk123653829"/>
-      <w:r>
-        <w:rPr>
-          <w:bCs/>
-          <w:lang w:val="be-BY"/>
-        </w:rPr>
-        <w:t xml:space="preserve">25.01.1834. </w:t>
-      </w:r>
-      <w:bookmarkStart w:id="1" w:name="_Hlk123589421"/>
-      <w:r>
+        <w:t>НИАБ 333-9-543</w:t>
+      </w:r>
+    </w:p>
+    <w:p>
+      <w:pPr>
         <w:rPr>
           <w:b/>
         </w:rPr>
-        <w:t>НИАБ 333-9-543</w:t>
-      </w:r>
-    </w:p>
-    <w:p>
-      <w:pPr>
-        <w:rPr>
-          <w:b/>
-        </w:rPr>
       </w:pPr>
     </w:p>
     <w:p>
@@ -196,34 +391,20 @@
         <w:rPr>
           <w:bCs/>
         </w:rPr>
-        <w:t xml:space="preserve"> предводителя дворянства Иосифа Михайлы сына Слизень и состоящих </w:t>
+        <w:t xml:space="preserve"> предводителя дворянства Иосифа Михайлы сына Слизень и состоящих мужеска и </w:t>
       </w:r>
       <w:proofErr w:type="spellStart"/>
       <w:r>
         <w:rPr>
           <w:bCs/>
         </w:rPr>
-        <w:t>мужеска</w:t>
+        <w:t>женска</w:t>
       </w:r>
       <w:proofErr w:type="spellEnd"/>
       <w:r>
         <w:rPr>
           <w:bCs/>
         </w:rPr>
-        <w:t xml:space="preserve"> и </w:t>
-      </w:r>
-      <w:proofErr w:type="spellStart"/>
-      <w:r>
-        <w:rPr>
-          <w:bCs/>
-        </w:rPr>
-        <w:t>женска</w:t>
-      </w:r>
-      <w:proofErr w:type="spellEnd"/>
-      <w:r>
-        <w:rPr>
-          <w:bCs/>
-        </w:rPr>
         <w:t xml:space="preserve"> пола дворовых людях и крестьянах</w:t>
       </w:r>
     </w:p>
@@ -251,25 +432,17 @@
           <w:bCs/>
         </w:rPr>
         <w:tab/>
-        <w:t xml:space="preserve">деревня </w:t>
-      </w:r>
-      <w:proofErr w:type="spellStart"/>
-      <w:r>
-        <w:rPr>
-          <w:bCs/>
-        </w:rPr>
-        <w:t>Нидали</w:t>
-      </w:r>
-      <w:proofErr w:type="spellEnd"/>
-    </w:p>
-    <w:p>
-      <w:pPr>
-        <w:rPr>
-          <w:bCs/>
-        </w:rPr>
-      </w:pPr>
-    </w:p>
-    <w:bookmarkEnd w:id="1"/>
+        <w:t>деревня Нидали</w:t>
+      </w:r>
+    </w:p>
+    <w:p>
+      <w:pPr>
+        <w:rPr>
+          <w:bCs/>
+        </w:rPr>
+      </w:pPr>
+    </w:p>
+    <w:bookmarkEnd w:id="2"/>
     <w:p>
       <w:pPr>
         <w:rPr>
@@ -812,7 +985,7 @@
         <w:t>15</w:t>
       </w:r>
     </w:p>
-    <w:bookmarkEnd w:id="0"/>
+    <w:bookmarkEnd w:id="1"/>
     <w:p>
       <w:pPr>
         <w:rPr>
@@ -831,6 +1004,360 @@
           <w:lang w:val="be-BY"/>
         </w:rPr>
         <w:t>помещичья крестьянка, в ревизию 1834 года на 25.01.1834 – 15 лет (родилась около 1819 года), жила в доме 2 (НИАБ 333-9-543, л.136).</w:t>
+      </w:r>
+    </w:p>
+    <w:p>
+      <w:pPr>
+        <w:rPr>
+          <w:lang w:val="be-BY"/>
+        </w:rPr>
+      </w:pPr>
+    </w:p>
+    <w:p>
+      <w:pPr>
+        <w:rPr>
+          <w:bCs/>
+          <w:noProof/>
+          <w:lang w:eastAsia="ru-RU"/>
+        </w:rPr>
+      </w:pPr>
+      <w:r>
+        <w:rPr>
+          <w:b/>
+          <w:bCs/>
+          <w:noProof/>
+          <w:lang w:eastAsia="ru-RU"/>
+        </w:rPr>
+        <w:t>НИАБ 136-13-117</w:t>
+      </w:r>
+      <w:r>
+        <w:rPr>
+          <w:b/>
+          <w:bCs/>
+          <w:noProof/>
+          <w:lang w:eastAsia="ru-RU"/>
+        </w:rPr>
+        <w:tab/>
+      </w:r>
+      <w:r>
+        <w:rPr>
+          <w:noProof/>
+          <w:lang w:eastAsia="ru-RU"/>
+        </w:rPr>
+        <w:t>Лист 13.</w:t>
+      </w:r>
+      <w:r>
+        <w:rPr>
+          <w:b/>
+          <w:noProof/>
+          <w:lang w:eastAsia="ru-RU"/>
+        </w:rPr>
+        <w:t xml:space="preserve"> </w:t>
+      </w:r>
+      <w:r>
+        <w:rPr>
+          <w:b/>
+          <w:noProof/>
+          <w:lang w:eastAsia="ru-RU"/>
+        </w:rPr>
+        <w:t>Метрическая запись №7/1841</w:t>
+      </w:r>
+      <w:r>
+        <w:rPr>
+          <w:b/>
+          <w:noProof/>
+          <w:lang w:eastAsia="ru-RU"/>
+        </w:rPr>
+        <w:t>-б (ориг)</w:t>
+      </w:r>
+      <w:r>
+        <w:rPr>
+          <w:b/>
+          <w:noProof/>
+          <w:lang w:eastAsia="ru-RU"/>
+        </w:rPr>
+        <w:t>.</w:t>
+      </w:r>
+      <w:r>
+        <w:rPr>
+          <w:b/>
+          <w:noProof/>
+          <w:lang w:eastAsia="ru-RU"/>
+        </w:rPr>
+        <w:tab/>
+      </w:r>
+    </w:p>
+    <w:p>
+      <w:pPr>
+        <w:rPr>
+          <w:b/>
+          <w:noProof/>
+          <w:lang w:eastAsia="ru-RU"/>
+        </w:rPr>
+      </w:pPr>
+    </w:p>
+    <w:p>
+      <w:pPr>
+        <w:rPr>
+          <w:b/>
+          <w:noProof/>
+          <w:lang w:eastAsia="ru-RU"/>
+        </w:rPr>
+      </w:pPr>
+      <w:r>
+        <w:rPr>
+          <w:noProof/>
+        </w:rPr>
+        <w:drawing>
+          <wp:inline distT="0" distB="0" distL="0" distR="0" wp14:anchorId="0B39BC5C" wp14:editId="40FBC620">
+            <wp:extent cx="5940425" cy="1283970"/>
+            <wp:effectExtent l="0" t="0" r="3175" b="0"/>
+            <wp:docPr id="134" name="Рисунок 134"/>
+            <wp:cNvGraphicFramePr>
+              <a:graphicFrameLocks xmlns:a="http://schemas.openxmlformats.org/drawingml/2006/main" noChangeAspect="1"/>
+            </wp:cNvGraphicFramePr>
+            <a:graphic xmlns:a="http://schemas.openxmlformats.org/drawingml/2006/main">
+              <a:graphicData uri="http://schemas.openxmlformats.org/drawingml/2006/picture">
+                <pic:pic xmlns:pic="http://schemas.openxmlformats.org/drawingml/2006/picture">
+                  <pic:nvPicPr>
+                    <pic:cNvPr id="1" name=""/>
+                    <pic:cNvPicPr/>
+                  </pic:nvPicPr>
+                  <pic:blipFill>
+                    <a:blip r:embed="rId4"/>
+                    <a:stretch>
+                      <a:fillRect/>
+                    </a:stretch>
+                  </pic:blipFill>
+                  <pic:spPr>
+                    <a:xfrm>
+                      <a:off x="0" y="0"/>
+                      <a:ext cx="5940425" cy="1283970"/>
+                    </a:xfrm>
+                    <a:prstGeom prst="rect">
+                      <a:avLst/>
+                    </a:prstGeom>
+                  </pic:spPr>
+                </pic:pic>
+              </a:graphicData>
+            </a:graphic>
+          </wp:inline>
+        </w:drawing>
+      </w:r>
+    </w:p>
+    <w:p>
+      <w:pPr>
+        <w:rPr>
+          <w:b/>
+          <w:noProof/>
+          <w:lang w:eastAsia="ru-RU"/>
+        </w:rPr>
+      </w:pPr>
+    </w:p>
+    <w:p>
+      <w:pPr>
+        <w:rPr>
+          <w:noProof/>
+          <w:lang w:eastAsia="ru-RU"/>
+        </w:rPr>
+      </w:pPr>
+      <w:r>
+        <w:rPr>
+          <w:noProof/>
+          <w:lang w:eastAsia="ru-RU"/>
+        </w:rPr>
+        <w:t>Осовская Покровская церковь. 5 октября 1841 года. Метрическая запись о венчании.</w:t>
+      </w:r>
+    </w:p>
+    <w:p>
+      <w:pPr>
+        <w:rPr>
+          <w:b/>
+          <w:noProof/>
+          <w:lang w:eastAsia="ru-RU"/>
+        </w:rPr>
+      </w:pPr>
+    </w:p>
+    <w:p>
+      <w:pPr>
+        <w:rPr>
+          <w:bCs/>
+        </w:rPr>
+      </w:pPr>
+      <w:r>
+        <w:rPr>
+          <w:bCs/>
+          <w:color w:val="000000" w:themeColor="text1"/>
+        </w:rPr>
+        <w:t>Игнатович Степан</w:t>
+      </w:r>
+      <w:r>
+        <w:rPr>
+          <w:bCs/>
+        </w:rPr>
+        <w:t xml:space="preserve"> – жених, прихода </w:t>
+      </w:r>
+      <w:proofErr w:type="spellStart"/>
+      <w:r>
+        <w:rPr>
+          <w:bCs/>
+        </w:rPr>
+        <w:t>Мстижского</w:t>
+      </w:r>
+      <w:proofErr w:type="spellEnd"/>
+      <w:r>
+        <w:rPr>
+          <w:bCs/>
+        </w:rPr>
+        <w:t>, с деревни Заречье.</w:t>
+      </w:r>
+    </w:p>
+    <w:p>
+      <w:pPr>
+        <w:rPr>
+          <w:bCs/>
+        </w:rPr>
+      </w:pPr>
+      <w:proofErr w:type="spellStart"/>
+      <w:r>
+        <w:rPr>
+          <w:bCs/>
+        </w:rPr>
+        <w:lastRenderedPageBreak/>
+        <w:t>Сушковна</w:t>
+      </w:r>
+      <w:proofErr w:type="spellEnd"/>
+      <w:r>
+        <w:rPr>
+          <w:bCs/>
+        </w:rPr>
+        <w:t xml:space="preserve"> </w:t>
+      </w:r>
+      <w:proofErr w:type="spellStart"/>
+      <w:r>
+        <w:rPr>
+          <w:bCs/>
+        </w:rPr>
+        <w:t>Марцеля</w:t>
+      </w:r>
+      <w:proofErr w:type="spellEnd"/>
+      <w:r>
+        <w:rPr>
+          <w:bCs/>
+        </w:rPr>
+        <w:t xml:space="preserve"> – невеста, прихода </w:t>
+      </w:r>
+      <w:proofErr w:type="spellStart"/>
+      <w:r>
+        <w:rPr>
+          <w:bCs/>
+        </w:rPr>
+        <w:t>Осовского</w:t>
+      </w:r>
+      <w:proofErr w:type="spellEnd"/>
+      <w:r>
+        <w:rPr>
+          <w:bCs/>
+        </w:rPr>
+        <w:t xml:space="preserve">: Сушко Марта Гаврилова, деревня </w:t>
+      </w:r>
+      <w:proofErr w:type="spellStart"/>
+      <w:r>
+        <w:rPr>
+          <w:bCs/>
+        </w:rPr>
+        <w:t>Недаль</w:t>
+      </w:r>
+      <w:proofErr w:type="spellEnd"/>
+      <w:r>
+        <w:rPr>
+          <w:bCs/>
+        </w:rPr>
+        <w:t>.</w:t>
+      </w:r>
+    </w:p>
+    <w:p>
+      <w:pPr>
+        <w:rPr>
+          <w:bCs/>
+        </w:rPr>
+      </w:pPr>
+      <w:r>
+        <w:rPr>
+          <w:bCs/>
+          <w:color w:val="000000" w:themeColor="text1"/>
+        </w:rPr>
+        <w:t>Игнатович Семен</w:t>
+      </w:r>
+      <w:r>
+        <w:rPr>
+          <w:bCs/>
+        </w:rPr>
+        <w:t xml:space="preserve"> – свидетель, с деревни Заречье.</w:t>
+      </w:r>
+    </w:p>
+    <w:p>
+      <w:pPr>
+        <w:rPr>
+          <w:bCs/>
+        </w:rPr>
+      </w:pPr>
+      <w:proofErr w:type="spellStart"/>
+      <w:r>
+        <w:rPr>
+          <w:bCs/>
+          <w:color w:val="000000" w:themeColor="text1"/>
+        </w:rPr>
+        <w:t>Бавтрук</w:t>
+      </w:r>
+      <w:proofErr w:type="spellEnd"/>
+      <w:r>
+        <w:rPr>
+          <w:bCs/>
+          <w:color w:val="000000" w:themeColor="text1"/>
+        </w:rPr>
+        <w:t xml:space="preserve"> Степан</w:t>
+      </w:r>
+      <w:r>
+        <w:rPr>
+          <w:bCs/>
+        </w:rPr>
+        <w:t xml:space="preserve"> – свидетель, с деревни </w:t>
+      </w:r>
+      <w:proofErr w:type="spellStart"/>
+      <w:r>
+        <w:rPr>
+          <w:bCs/>
+        </w:rPr>
+        <w:t>Нивки</w:t>
+      </w:r>
+      <w:proofErr w:type="spellEnd"/>
+      <w:r>
+        <w:rPr>
+          <w:bCs/>
+        </w:rPr>
+        <w:t>.</w:t>
+      </w:r>
+    </w:p>
+    <w:p>
+      <w:pPr>
+        <w:rPr>
+          <w:bCs/>
+        </w:rPr>
+      </w:pPr>
+      <w:proofErr w:type="spellStart"/>
+      <w:r>
+        <w:rPr>
+          <w:bCs/>
+        </w:rPr>
+        <w:t>Войневич</w:t>
+      </w:r>
+      <w:proofErr w:type="spellEnd"/>
+      <w:r>
+        <w:rPr>
+          <w:bCs/>
+        </w:rPr>
+        <w:t xml:space="preserve"> Фома – приходской священник.</w:t>
       </w:r>
     </w:p>
     <w:p>

--- a/2/деревня Недаль/именная база/Сушки/Сушко Марта Гаврилова.docx
+++ b/2/деревня Недаль/именная база/Сушки/Сушко Марта Гаврилова.docx
@@ -106,31 +106,7 @@
         <w:rPr>
           <w:bCs/>
         </w:rPr>
-        <w:t xml:space="preserve">венчание с </w:t>
-      </w:r>
-      <w:r>
-        <w:rPr>
-          <w:bCs/>
-        </w:rPr>
-        <w:t>Игнатовичем Степаном</w:t>
-      </w:r>
-      <w:r>
-        <w:rPr>
-          <w:bCs/>
-        </w:rPr>
-        <w:t xml:space="preserve"> с деревни Заречье, свидетели </w:t>
-      </w:r>
-      <w:r>
-        <w:rPr>
-          <w:bCs/>
-        </w:rPr>
-        <w:t>Игнатович Семен</w:t>
-      </w:r>
-      <w:r>
-        <w:rPr>
-          <w:bCs/>
-        </w:rPr>
-        <w:t xml:space="preserve"> с деревни Заречье и </w:t>
+        <w:t xml:space="preserve">венчание с Игнатовичем Степаном с деревни Заречье, свидетели Игнатович Семен с деревни Заречье и </w:t>
       </w:r>
       <w:proofErr w:type="spellStart"/>
       <w:r>
@@ -240,7 +216,127 @@
           <w:noProof/>
           <w:lang w:eastAsia="ru-RU"/>
         </w:rPr>
-        <w:t xml:space="preserve"> (ориг)).</w:t>
+        <w:t xml:space="preserve"> (ориг)</w:t>
+      </w:r>
+      <w:r>
+        <w:rPr>
+          <w:bCs/>
+          <w:noProof/>
+          <w:lang w:eastAsia="ru-RU"/>
+        </w:rPr>
+        <w:t xml:space="preserve">, </w:t>
+      </w:r>
+      <w:r>
+        <w:rPr>
+          <w:bCs/>
+        </w:rPr>
+        <w:t>НИАБ 136-13-</w:t>
+      </w:r>
+      <w:r>
+        <w:rPr>
+          <w:bCs/>
+        </w:rPr>
+        <w:t>1</w:t>
+      </w:r>
+      <w:r>
+        <w:rPr>
+          <w:bCs/>
+        </w:rPr>
+        <w:t>30</w:t>
+      </w:r>
+      <w:r>
+        <w:rPr>
+          <w:bCs/>
+        </w:rPr>
+        <w:t>, л.</w:t>
+      </w:r>
+      <w:r>
+        <w:rPr>
+          <w:bCs/>
+        </w:rPr>
+        <w:t>859об</w:t>
+      </w:r>
+      <w:r>
+        <w:rPr>
+          <w:bCs/>
+        </w:rPr>
+        <w:t xml:space="preserve">, </w:t>
+      </w:r>
+      <w:r>
+        <w:rPr>
+          <w:bCs/>
+          <w:noProof/>
+          <w:lang w:eastAsia="ru-RU"/>
+        </w:rPr>
+        <w:t>№</w:t>
+      </w:r>
+      <w:r>
+        <w:rPr>
+          <w:bCs/>
+          <w:noProof/>
+          <w:lang w:eastAsia="ru-RU"/>
+        </w:rPr>
+        <w:t>8</w:t>
+      </w:r>
+      <w:r>
+        <w:rPr>
+          <w:bCs/>
+        </w:rPr>
+        <w:t>/18</w:t>
+      </w:r>
+      <w:r>
+        <w:rPr>
+          <w:bCs/>
+        </w:rPr>
+        <w:t>41</w:t>
+      </w:r>
+      <w:r>
+        <w:rPr>
+          <w:bCs/>
+          <w:noProof/>
+          <w:lang w:eastAsia="ru-RU"/>
+        </w:rPr>
+        <w:t>-</w:t>
+      </w:r>
+      <w:r>
+        <w:rPr>
+          <w:bCs/>
+          <w:noProof/>
+          <w:lang w:eastAsia="ru-RU"/>
+        </w:rPr>
+        <w:t>б</w:t>
+      </w:r>
+      <w:r>
+        <w:rPr>
+          <w:bCs/>
+          <w:noProof/>
+          <w:lang w:eastAsia="ru-RU"/>
+        </w:rPr>
+        <w:t xml:space="preserve"> (</w:t>
+      </w:r>
+      <w:r>
+        <w:rPr>
+          <w:bCs/>
+          <w:noProof/>
+          <w:lang w:eastAsia="ru-RU"/>
+        </w:rPr>
+        <w:t>коп</w:t>
+      </w:r>
+      <w:r>
+        <w:rPr>
+          <w:bCs/>
+          <w:noProof/>
+          <w:lang w:eastAsia="ru-RU"/>
+        </w:rPr>
+        <w:t>)</w:t>
+      </w:r>
+      <w:r>
+        <w:rPr>
+          <w:bCs/>
+          <w:noProof/>
+          <w:lang w:eastAsia="ru-RU"/>
+        </w:rPr>
+        <w:t>).</w:t>
       </w:r>
     </w:p>
     <w:bookmarkEnd w:id="0"/>
@@ -252,13 +348,6 @@
         </w:rPr>
       </w:pPr>
       <w:bookmarkStart w:id="1" w:name="_Hlk123653829"/>
-      <w:r>
-        <w:rPr>
-          <w:bCs/>
-          <w:lang w:val="be-BY"/>
-        </w:rPr>
-        <w:t xml:space="preserve">25.01.1834. </w:t>
-      </w:r>
       <w:bookmarkStart w:id="2" w:name="_Hlk123589421"/>
       <w:r>
         <w:rPr>
@@ -1358,6 +1447,271 @@
           <w:bCs/>
         </w:rPr>
         <w:t xml:space="preserve"> Фома – приходской священник.</w:t>
+      </w:r>
+    </w:p>
+    <w:p>
+      <w:pPr>
+        <w:rPr>
+          <w:lang w:val="be-BY"/>
+        </w:rPr>
+      </w:pPr>
+    </w:p>
+    <w:p>
+      <w:pPr>
+        <w:rPr>
+          <w:bCs/>
+          <w:noProof/>
+          <w:lang w:eastAsia="ru-RU"/>
+        </w:rPr>
+      </w:pPr>
+      <w:r>
+        <w:rPr>
+          <w:b/>
+          <w:bCs/>
+          <w:noProof/>
+          <w:lang w:eastAsia="ru-RU"/>
+        </w:rPr>
+        <w:t>НИАБ 136-13-130</w:t>
+      </w:r>
+      <w:r>
+        <w:rPr>
+          <w:b/>
+          <w:bCs/>
+          <w:noProof/>
+          <w:lang w:eastAsia="ru-RU"/>
+        </w:rPr>
+        <w:tab/>
+      </w:r>
+      <w:r>
+        <w:rPr>
+          <w:noProof/>
+          <w:lang w:eastAsia="ru-RU"/>
+        </w:rPr>
+        <w:t>Лист 859об.</w:t>
+      </w:r>
+      <w:r>
+        <w:rPr>
+          <w:b/>
+          <w:noProof/>
+          <w:lang w:eastAsia="ru-RU"/>
+        </w:rPr>
+        <w:t xml:space="preserve"> Метрическая запись №7/1841</w:t>
+      </w:r>
+      <w:r>
+        <w:rPr>
+          <w:b/>
+          <w:noProof/>
+          <w:lang w:eastAsia="ru-RU"/>
+        </w:rPr>
+        <w:t>-б (коп)</w:t>
+      </w:r>
+      <w:r>
+        <w:rPr>
+          <w:b/>
+          <w:noProof/>
+          <w:lang w:eastAsia="ru-RU"/>
+        </w:rPr>
+        <w:t>.</w:t>
+      </w:r>
+      <w:r>
+        <w:rPr>
+          <w:b/>
+          <w:noProof/>
+          <w:lang w:eastAsia="ru-RU"/>
+        </w:rPr>
+        <w:tab/>
+      </w:r>
+    </w:p>
+    <w:p>
+      <w:pPr>
+        <w:rPr>
+          <w:b/>
+          <w:noProof/>
+          <w:lang w:eastAsia="ru-RU"/>
+        </w:rPr>
+      </w:pPr>
+    </w:p>
+    <w:p>
+      <w:pPr>
+        <w:rPr>
+          <w:b/>
+          <w:noProof/>
+          <w:lang w:eastAsia="ru-RU"/>
+        </w:rPr>
+      </w:pPr>
+      <w:r>
+        <w:rPr>
+          <w:noProof/>
+        </w:rPr>
+        <w:drawing>
+          <wp:inline distT="0" distB="0" distL="0" distR="0" wp14:anchorId="4D0525AE" wp14:editId="59836E4F">
+            <wp:extent cx="5940425" cy="1446530"/>
+            <wp:effectExtent l="0" t="0" r="3175" b="1270"/>
+            <wp:docPr id="57" name="Рисунок 57"/>
+            <wp:cNvGraphicFramePr>
+              <a:graphicFrameLocks xmlns:a="http://schemas.openxmlformats.org/drawingml/2006/main" noChangeAspect="1"/>
+            </wp:cNvGraphicFramePr>
+            <a:graphic xmlns:a="http://schemas.openxmlformats.org/drawingml/2006/main">
+              <a:graphicData uri="http://schemas.openxmlformats.org/drawingml/2006/picture">
+                <pic:pic xmlns:pic="http://schemas.openxmlformats.org/drawingml/2006/picture">
+                  <pic:nvPicPr>
+                    <pic:cNvPr id="1" name=""/>
+                    <pic:cNvPicPr/>
+                  </pic:nvPicPr>
+                  <pic:blipFill>
+                    <a:blip r:embed="rId5"/>
+                    <a:stretch>
+                      <a:fillRect/>
+                    </a:stretch>
+                  </pic:blipFill>
+                  <pic:spPr>
+                    <a:xfrm>
+                      <a:off x="0" y="0"/>
+                      <a:ext cx="5940425" cy="1446530"/>
+                    </a:xfrm>
+                    <a:prstGeom prst="rect">
+                      <a:avLst/>
+                    </a:prstGeom>
+                  </pic:spPr>
+                </pic:pic>
+              </a:graphicData>
+            </a:graphic>
+          </wp:inline>
+        </w:drawing>
+      </w:r>
+    </w:p>
+    <w:p>
+      <w:pPr>
+        <w:rPr>
+          <w:b/>
+          <w:noProof/>
+          <w:lang w:eastAsia="ru-RU"/>
+        </w:rPr>
+      </w:pPr>
+    </w:p>
+    <w:p>
+      <w:pPr>
+        <w:rPr>
+          <w:noProof/>
+          <w:lang w:eastAsia="ru-RU"/>
+        </w:rPr>
+      </w:pPr>
+      <w:r>
+        <w:rPr>
+          <w:noProof/>
+          <w:lang w:eastAsia="ru-RU"/>
+        </w:rPr>
+        <w:t>Осовская Покровская церковь. 5 октября 1841 года. Метрическая запись о венчании.</w:t>
+      </w:r>
+    </w:p>
+    <w:p>
+      <w:pPr>
+        <w:rPr>
+          <w:b/>
+          <w:noProof/>
+          <w:lang w:eastAsia="ru-RU"/>
+        </w:rPr>
+      </w:pPr>
+    </w:p>
+    <w:p>
+      <w:pPr>
+        <w:rPr>
+          <w:bCs/>
+          <w:noProof/>
+          <w:lang w:eastAsia="ru-RU"/>
+        </w:rPr>
+      </w:pPr>
+      <w:r>
+        <w:rPr>
+          <w:bCs/>
+          <w:noProof/>
+          <w:lang w:eastAsia="ru-RU"/>
+        </w:rPr>
+        <w:t>Игнатович Сымон – жених, с деревни Заречье, прихожанин Мстижской церкви.</w:t>
+      </w:r>
+    </w:p>
+    <w:p>
+      <w:pPr>
+        <w:rPr>
+          <w:bCs/>
+          <w:noProof/>
+          <w:lang w:eastAsia="ru-RU"/>
+        </w:rPr>
+      </w:pPr>
+      <w:r>
+        <w:rPr>
+          <w:bCs/>
+          <w:noProof/>
+          <w:lang w:eastAsia="ru-RU"/>
+        </w:rPr>
+        <w:t>Сушковна Марцеля – невеста, с деревни Недаль, прихожанка Осовской церкви</w:t>
+      </w:r>
+      <w:r>
+        <w:rPr>
+          <w:bCs/>
+          <w:noProof/>
+          <w:lang w:eastAsia="ru-RU"/>
+        </w:rPr>
+        <w:t>: Сушко Марта гаврилова, деревня Недаль</w:t>
+      </w:r>
+      <w:r>
+        <w:rPr>
+          <w:bCs/>
+          <w:noProof/>
+          <w:lang w:eastAsia="ru-RU"/>
+        </w:rPr>
+        <w:t>.</w:t>
+      </w:r>
+    </w:p>
+    <w:p>
+      <w:pPr>
+        <w:rPr>
+          <w:bCs/>
+          <w:noProof/>
+          <w:lang w:eastAsia="ru-RU"/>
+        </w:rPr>
+      </w:pPr>
+      <w:r>
+        <w:rPr>
+          <w:bCs/>
+          <w:noProof/>
+          <w:lang w:eastAsia="ru-RU"/>
+        </w:rPr>
+        <w:t>Игнатович Сымон – свидетель, с деревни Заречье.</w:t>
+      </w:r>
+    </w:p>
+    <w:p>
+      <w:pPr>
+        <w:rPr>
+          <w:bCs/>
+          <w:noProof/>
+          <w:lang w:eastAsia="ru-RU"/>
+        </w:rPr>
+      </w:pPr>
+      <w:r>
+        <w:rPr>
+          <w:bCs/>
+          <w:noProof/>
+          <w:lang w:eastAsia="ru-RU"/>
+        </w:rPr>
+        <w:t>Бавтрук Степан – свидетель, с деревни Нивки.</w:t>
+      </w:r>
+    </w:p>
+    <w:p>
+      <w:pPr>
+        <w:rPr>
+          <w:bCs/>
+          <w:noProof/>
+          <w:lang w:eastAsia="ru-RU"/>
+        </w:rPr>
+      </w:pPr>
+      <w:r>
+        <w:rPr>
+          <w:bCs/>
+          <w:noProof/>
+          <w:lang w:eastAsia="ru-RU"/>
+        </w:rPr>
+        <w:t>Войневич Фома – приходской священник.</w:t>
       </w:r>
     </w:p>
     <w:p>
